--- a/article/article.docx
+++ b/article/article.docx
@@ -9,13 +9,37 @@
       <w:r>
         <w:t xml:space="preserve">Title</w:t>
       </w:r>
+      <w:r>
+        <w:t xml:space="preserve"> </w:t>
+      </w:r>
+      <w:r>
+        <w:t xml:space="preserve">del</w:t>
+      </w:r>
+      <w:r>
+        <w:t xml:space="preserve"> </w:t>
+      </w:r>
+      <w:r>
+        <w:t xml:space="preserve">Artículo</w:t>
+      </w:r>
     </w:p>
     <w:p>
       <w:pPr>
         <w:pStyle w:val="Subtitle"/>
       </w:pPr>
       <w:r>
-        <w:t xml:space="preserve">Subtitle</w:t>
+        <w:t xml:space="preserve">La</w:t>
+      </w:r>
+      <w:r>
+        <w:t xml:space="preserve"> </w:t>
+      </w:r>
+      <w:r>
+        <w:t xml:space="preserve">Civilización</w:t>
+      </w:r>
+      <w:r>
+        <w:t xml:space="preserve"> </w:t>
+      </w:r>
+      <w:r>
+        <w:t xml:space="preserve">Occidental</w:t>
       </w:r>
     </w:p>
     <w:p>
@@ -438,7 +462,7 @@
         <w:pStyle w:val="FirstParagraph"/>
       </w:pPr>
       <w:r>
-        <w:t xml:space="preserve">All human beings are born free and equal in dignity and rights. All human beings are born free and equal in dignity and rights. All human beings are born free and equal in dignity and rights. All human beings are born free and equal in dignity and rights.</w:t>
+        <w:t xml:space="preserve">Todos los seres humanos are born free and equal in dignity and rights. All human beings are born free and equal in dignity and rights. All human beings are born free and equal in dignity and rights. All human beings are born free and equal in dignity and rights.</w:t>
       </w:r>
     </w:p>
     <w:bookmarkStart w:id="24" w:name="heading-2"/>
